--- a/Detection & Estiamtion/新增 Microsoft Word 文件.docx
+++ b/Detection & Estiamtion/新增 Microsoft Word 文件.docx
@@ -1,6 +1,6 @@
 
 <file path=word/document.xml><?xml version="1.0" encoding="utf-8"?>
-<w:document xmlns:wpc="http://schemas.microsoft.com/office/word/2010/wordprocessingCanvas" xmlns:cx="http://schemas.microsoft.com/office/drawing/2014/chartex" xmlns:cx1="http://schemas.microsoft.com/office/drawing/2015/9/8/chartex" xmlns:cx2="http://schemas.microsoft.com/office/drawing/2015/10/21/chartex" xmlns:cx3="http://schemas.microsoft.com/office/drawing/2016/5/9/chartex" xmlns:cx4="http://schemas.microsoft.com/office/drawing/2016/5/10/chartex" xmlns:cx5="http://schemas.microsoft.com/office/drawing/2016/5/11/chartex" xmlns:cx6="http://schemas.microsoft.com/office/drawing/2016/5/12/chartex" xmlns:cx7="http://schemas.microsoft.com/office/drawing/2016/5/13/chartex" xmlns:cx8="http://schemas.microsoft.com/office/drawing/2016/5/14/chartex" xmlns:mc="http://schemas.openxmlformats.org/markup-compatibility/2006" xmlns:aink="http://schemas.microsoft.com/office/drawing/2016/ink" xmlns:am3d="http://schemas.microsoft.com/office/drawing/2017/model3d" xmlns:o="urn:schemas-microsoft-com:office:office" xmlns:r="http://schemas.openxmlformats.org/officeDocument/2006/relationships" xmlns:m="http://schemas.openxmlformats.org/officeDocument/2006/math" xmlns:v="urn:schemas-microsoft-com:vml" xmlns:wp14="http://schemas.microsoft.com/office/word/2010/wordprocessingDrawing" xmlns:wp="http://schemas.openxmlformats.org/drawingml/2006/wordprocessingDrawing" xmlns:w10="urn:schemas-microsoft-com:office:word" xmlns:w="http://schemas.openxmlformats.org/wordprocessingml/2006/main" xmlns:w14="http://schemas.microsoft.com/office/word/2010/wordml" xmlns:w15="http://schemas.microsoft.com/office/word/2012/wordml" xmlns:w16cex="http://schemas.microsoft.com/office/word/2018/wordml/cex" xmlns:w16cid="http://schemas.microsoft.com/office/word/2016/wordml/cid" xmlns:w16="http://schemas.microsoft.com/office/word/2018/wordml" xmlns:w16sdtdh="http://schemas.microsoft.com/office/word/2020/wordml/sdtdatahash" xmlns:w16se="http://schemas.microsoft.com/office/word/2015/wordml/symex" xmlns:wpg="http://schemas.microsoft.com/office/word/2010/wordprocessingGroup" xmlns:wpi="http://schemas.microsoft.com/office/word/2010/wordprocessingInk" xmlns:wne="http://schemas.microsoft.com/office/word/2006/wordml" xmlns:wps="http://schemas.microsoft.com/office/word/2010/wordprocessingShape" mc:Ignorable="w14 w15 w16se w16cid w16 w16cex w16sdtdh wp14">
+<w:document xmlns:wpc="http://schemas.microsoft.com/office/word/2010/wordprocessingCanvas" xmlns:cx="http://schemas.microsoft.com/office/drawing/2014/chartex" xmlns:mc="http://schemas.openxmlformats.org/markup-compatibility/2006" xmlns:o="urn:schemas-microsoft-com:office:office" xmlns:r="http://schemas.openxmlformats.org/officeDocument/2006/relationships" xmlns:m="http://schemas.openxmlformats.org/officeDocument/2006/math" xmlns:v="urn:schemas-microsoft-com:vml" xmlns:wp14="http://schemas.microsoft.com/office/word/2010/wordprocessingDrawing" xmlns:wp="http://schemas.openxmlformats.org/drawingml/2006/wordprocessingDrawing" xmlns:w10="urn:schemas-microsoft-com:office:word" xmlns:w="http://schemas.openxmlformats.org/wordprocessingml/2006/main" xmlns:w14="http://schemas.microsoft.com/office/word/2010/wordml" xmlns:w15="http://schemas.microsoft.com/office/word/2012/wordml" xmlns:w16se="http://schemas.microsoft.com/office/word/2015/wordml/symex" xmlns:wpg="http://schemas.microsoft.com/office/word/2010/wordprocessingGroup" xmlns:wpi="http://schemas.microsoft.com/office/word/2010/wordprocessingInk" xmlns:wne="http://schemas.microsoft.com/office/word/2006/wordml" xmlns:wps="http://schemas.microsoft.com/office/word/2010/wordprocessingShape" mc:Ignorable="w14 w15 w16se wp14">
   <w:body>
     <w:p>
       <w:pPr>
@@ -59,15 +59,31 @@
     </w:p>
     <w:p>
       <w:pPr>
-        <w:jc w:val="right"/>
-        <w:rPr>
-          <w:rFonts w:ascii="Times New Roman" w:hAnsi="Times New Roman" w:cs="Times New Roman"/>
-          <w:b/>
-          <w:bCs/>
-          <w:sz w:val="22"/>
-          <w:szCs w:val="20"/>
-        </w:rPr>
-      </w:pPr>
+        <w:rPr>
+          <w:rFonts w:ascii="Times New Roman" w:hAnsi="Times New Roman" w:cs="Times New Roman"/>
+          <w:b/>
+          <w:bCs/>
+          <w:szCs w:val="24"/>
+        </w:rPr>
+      </w:pPr>
+      <w:r>
+        <w:rPr>
+          <w:rFonts w:ascii="Times New Roman" w:hAnsi="Times New Roman" w:cs="Times New Roman"/>
+          <w:b/>
+          <w:bCs/>
+          <w:szCs w:val="24"/>
+        </w:rPr>
+        <w:t xml:space="preserve">2. </w:t>
+      </w:r>
+      <w:r>
+        <w:rPr>
+          <w:rFonts w:ascii="Times New Roman" w:hAnsi="Times New Roman" w:cs="Times New Roman"/>
+          <w:b/>
+          <w:bCs/>
+          <w:szCs w:val="24"/>
+        </w:rPr>
+        <w:t>The likelihood function given observed data y=6 and sample size n=10.</w:t>
+      </w:r>
     </w:p>
     <w:p>
       <w:pPr>
@@ -78,34 +94,7 @@
           <w:szCs w:val="24"/>
         </w:rPr>
       </w:pPr>
-      <w:r>
-        <w:rPr>
-          <w:rFonts w:ascii="Times New Roman" w:hAnsi="Times New Roman" w:cs="Times New Roman"/>
-          <w:b/>
-          <w:bCs/>
-          <w:szCs w:val="24"/>
-        </w:rPr>
-        <w:t xml:space="preserve">2. </w:t>
-      </w:r>
-      <w:r>
-        <w:rPr>
-          <w:rFonts w:ascii="Times New Roman" w:hAnsi="Times New Roman" w:cs="Times New Roman"/>
-          <w:b/>
-          <w:bCs/>
-          <w:szCs w:val="24"/>
-        </w:rPr>
-        <w:t>The likelihood function given observed data y=6 and sample size n=10.</w:t>
-      </w:r>
-    </w:p>
-    <w:p>
-      <w:pPr>
-        <w:rPr>
-          <w:rFonts w:ascii="Times New Roman" w:hAnsi="Times New Roman" w:cs="Times New Roman"/>
-          <w:b/>
-          <w:bCs/>
-          <w:szCs w:val="24"/>
-        </w:rPr>
-      </w:pPr>
+      <w:proofErr w:type="spellStart"/>
       <w:r>
         <w:rPr>
           <w:rFonts w:ascii="Times New Roman" w:hAnsi="Times New Roman" w:cs="Times New Roman" w:hint="eastAsia"/>
@@ -122,7 +111,17 @@
           <w:bCs/>
           <w:szCs w:val="24"/>
         </w:rPr>
-        <w:t>ns:</w:t>
+        <w:t>ns</w:t>
+      </w:r>
+      <w:proofErr w:type="spellEnd"/>
+      <w:r>
+        <w:rPr>
+          <w:rFonts w:ascii="Times New Roman" w:hAnsi="Times New Roman" w:cs="Times New Roman"/>
+          <w:b/>
+          <w:bCs/>
+          <w:szCs w:val="24"/>
+        </w:rPr>
+        <w:t>:</w:t>
       </w:r>
     </w:p>
     <w:p>
@@ -346,6 +345,7 @@
       <w:pPr>
         <w:rPr>
           <w:rFonts w:ascii="Times New Roman" w:hAnsi="Times New Roman" w:cs="Times New Roman"/>
+          <w:iCs/>
           <w:sz w:val="28"/>
           <w:szCs w:val="28"/>
         </w:rPr>
@@ -554,8 +554,8 @@
           <w:szCs w:val="28"/>
         </w:rPr>
         <w:drawing>
-          <wp:inline distT="0" distB="0" distL="0" distR="0" wp14:anchorId="46EAADCD" wp14:editId="40932927">
-            <wp:extent cx="3291840" cy="2466701"/>
+          <wp:inline distT="0" distB="0" distL="0" distR="0" wp14:anchorId="46EAADCD" wp14:editId="4165EA54">
+            <wp:extent cx="3335424" cy="2499360"/>
             <wp:effectExtent l="0" t="0" r="0" b="0"/>
             <wp:docPr id="1" name="圖片 1"/>
             <wp:cNvGraphicFramePr>
@@ -586,7 +586,7 @@
                   <pic:spPr bwMode="auto">
                     <a:xfrm>
                       <a:off x="0" y="0"/>
-                      <a:ext cx="3298758" cy="2471885"/>
+                      <a:ext cx="3353305" cy="2512759"/>
                     </a:xfrm>
                     <a:prstGeom prst="rect">
                       <a:avLst/>
@@ -608,36 +608,51 @@
         <w:rPr>
           <w:rFonts w:ascii="Times New Roman" w:hAnsi="Times New Roman" w:cs="Times New Roman"/>
           <w:b/>
-          <w:bCs/>
-        </w:rPr>
-      </w:pPr>
-      <w:r>
-        <w:rPr>
-          <w:rFonts w:ascii="Times New Roman" w:hAnsi="Times New Roman" w:cs="Times New Roman" w:hint="eastAsia"/>
-          <w:b/>
-          <w:bCs/>
           <w:iCs/>
-          <w:szCs w:val="24"/>
-        </w:rPr>
-        <w:t>3</w:t>
-      </w:r>
-      <w:r>
-        <w:rPr>
-          <w:rFonts w:ascii="Times New Roman" w:hAnsi="Times New Roman" w:cs="Times New Roman"/>
-          <w:b/>
-          <w:bCs/>
+          <w:szCs w:val="28"/>
+        </w:rPr>
+      </w:pPr>
+      <w:r>
+        <w:rPr>
+          <w:rFonts w:ascii="Times New Roman" w:hAnsi="Times New Roman" w:cs="Times New Roman"/>
           <w:iCs/>
-          <w:szCs w:val="24"/>
-        </w:rPr>
-        <w:t xml:space="preserve">. </w:t>
-      </w:r>
-      <w:r>
-        <w:rPr>
-          <w:rFonts w:ascii="Times New Roman" w:hAnsi="Times New Roman" w:cs="Times New Roman"/>
-          <w:b/>
-          <w:bCs/>
-        </w:rPr>
-        <w:t>Determine and plot the PMF of y with a given w=0.6.</w:t>
+          <w:szCs w:val="28"/>
+        </w:rPr>
+        <w:tab/>
+      </w:r>
+      <w:r>
+        <w:rPr>
+          <w:rFonts w:ascii="Times New Roman" w:hAnsi="Times New Roman" w:cs="Times New Roman"/>
+          <w:iCs/>
+          <w:szCs w:val="28"/>
+        </w:rPr>
+        <w:tab/>
+      </w:r>
+      <w:r>
+        <w:rPr>
+          <w:rFonts w:ascii="Times New Roman" w:hAnsi="Times New Roman" w:cs="Times New Roman"/>
+          <w:iCs/>
+          <w:szCs w:val="28"/>
+        </w:rPr>
+        <w:tab/>
+      </w:r>
+      <w:r>
+        <w:rPr>
+          <w:rFonts w:ascii="Times New Roman" w:hAnsi="Times New Roman" w:cs="Times New Roman"/>
+          <w:iCs/>
+          <w:szCs w:val="28"/>
+        </w:rPr>
+        <w:tab/>
+        <w:t xml:space="preserve">    </w:t>
+      </w:r>
+      <w:r>
+        <w:rPr>
+          <w:rFonts w:ascii="Times New Roman" w:hAnsi="Times New Roman" w:cs="Times New Roman"/>
+          <w:b/>
+          <w:iCs/>
+          <w:szCs w:val="28"/>
+        </w:rPr>
+        <w:t>Fig1</w:t>
       </w:r>
     </w:p>
     <w:p>
@@ -646,7 +661,6 @@
           <w:rFonts w:ascii="Times New Roman" w:hAnsi="Times New Roman" w:cs="Times New Roman"/>
           <w:b/>
           <w:bCs/>
-          <w:szCs w:val="24"/>
         </w:rPr>
       </w:pPr>
       <w:r>
@@ -654,6 +668,160 @@
           <w:rFonts w:ascii="Times New Roman" w:hAnsi="Times New Roman" w:cs="Times New Roman" w:hint="eastAsia"/>
           <w:b/>
           <w:bCs/>
+          <w:iCs/>
+          <w:szCs w:val="24"/>
+        </w:rPr>
+        <w:t>3</w:t>
+      </w:r>
+      <w:r>
+        <w:rPr>
+          <w:rFonts w:ascii="Times New Roman" w:hAnsi="Times New Roman" w:cs="Times New Roman"/>
+          <w:b/>
+          <w:bCs/>
+          <w:iCs/>
+          <w:szCs w:val="24"/>
+        </w:rPr>
+        <w:t xml:space="preserve">. </w:t>
+      </w:r>
+      <w:r>
+        <w:rPr>
+          <w:rFonts w:ascii="Times New Roman" w:hAnsi="Times New Roman" w:cs="Times New Roman"/>
+          <w:b/>
+          <w:bCs/>
+        </w:rPr>
+        <w:t>Determine and plot the PMF of y with a given w=0.6.</w:t>
+      </w:r>
+    </w:p>
+    <w:p>
+      <w:pPr>
+        <w:rPr>
+          <w:rFonts w:ascii="Times New Roman" w:hAnsi="Times New Roman" w:cs="Times New Roman"/>
+          <w:b/>
+          <w:bCs/>
+          <w:szCs w:val="24"/>
+        </w:rPr>
+      </w:pPr>
+      <w:r>
+        <w:rPr>
+          <w:rFonts w:ascii="Times New Roman" w:hAnsi="Times New Roman" w:cs="Times New Roman"/>
+          <w:noProof/>
+          <w:sz w:val="32"/>
+          <w:szCs w:val="28"/>
+        </w:rPr>
+        <mc:AlternateContent>
+          <mc:Choice Requires="wps">
+            <w:drawing>
+              <wp:anchor distT="45720" distB="45720" distL="114300" distR="114300" simplePos="0" relativeHeight="251659264" behindDoc="1" locked="0" layoutInCell="1" allowOverlap="1" wp14:anchorId="5FE487EE" wp14:editId="68034D7B">
+                <wp:simplePos x="0" y="0"/>
+                <wp:positionH relativeFrom="margin">
+                  <wp:posOffset>1539240</wp:posOffset>
+                </wp:positionH>
+                <wp:positionV relativeFrom="paragraph">
+                  <wp:posOffset>3332480</wp:posOffset>
+                </wp:positionV>
+                <wp:extent cx="2360930" cy="1404620"/>
+                <wp:effectExtent l="0" t="0" r="5080" b="0"/>
+                <wp:wrapNone/>
+                <wp:docPr id="217" name="文字方塊 2"/>
+                <wp:cNvGraphicFramePr>
+                  <a:graphicFrameLocks xmlns:a="http://schemas.openxmlformats.org/drawingml/2006/main"/>
+                </wp:cNvGraphicFramePr>
+                <a:graphic xmlns:a="http://schemas.openxmlformats.org/drawingml/2006/main">
+                  <a:graphicData uri="http://schemas.microsoft.com/office/word/2010/wordprocessingShape">
+                    <wps:wsp>
+                      <wps:cNvSpPr txBox="1">
+                        <a:spLocks noChangeArrowheads="1"/>
+                      </wps:cNvSpPr>
+                      <wps:spPr bwMode="auto">
+                        <a:xfrm>
+                          <a:off x="0" y="0"/>
+                          <a:ext cx="2360930" cy="1404620"/>
+                        </a:xfrm>
+                        <a:prstGeom prst="rect">
+                          <a:avLst/>
+                        </a:prstGeom>
+                        <a:solidFill>
+                          <a:srgbClr val="FFFFFF"/>
+                        </a:solidFill>
+                        <a:ln w="9525">
+                          <a:noFill/>
+                          <a:miter lim="800000"/>
+                          <a:headEnd/>
+                          <a:tailEnd/>
+                        </a:ln>
+                      </wps:spPr>
+                      <wps:txbx>
+                        <w:txbxContent>
+                          <w:p>
+                            <w:pPr>
+                              <w:rPr>
+                                <w:rFonts w:ascii="Times New Roman" w:hAnsi="Times New Roman" w:cs="Times New Roman"/>
+                                <w:b/>
+                              </w:rPr>
+                            </w:pPr>
+                            <w:r>
+                              <w:rPr>
+                                <w:rFonts w:ascii="Times New Roman" w:hAnsi="Times New Roman" w:cs="Times New Roman"/>
+                                <w:b/>
+                              </w:rPr>
+                              <w:t>Fig2</w:t>
+                            </w:r>
+                          </w:p>
+                        </w:txbxContent>
+                      </wps:txbx>
+                      <wps:bodyPr rot="0" vert="horz" wrap="square" lIns="91440" tIns="45720" rIns="91440" bIns="45720" anchor="t" anchorCtr="0">
+                        <a:spAutoFit/>
+                      </wps:bodyPr>
+                    </wps:wsp>
+                  </a:graphicData>
+                </a:graphic>
+                <wp14:sizeRelH relativeFrom="margin">
+                  <wp14:pctWidth>40000</wp14:pctWidth>
+                </wp14:sizeRelH>
+                <wp14:sizeRelV relativeFrom="margin">
+                  <wp14:pctHeight>20000</wp14:pctHeight>
+                </wp14:sizeRelV>
+              </wp:anchor>
+            </w:drawing>
+          </mc:Choice>
+          <mc:Fallback>
+            <w:pict>
+              <v:shapetype w14:anchorId="5FE487EE" id="_x0000_t202" coordsize="21600,21600" o:spt="202" path="m,l,21600r21600,l21600,xe">
+                <v:stroke joinstyle="miter"/>
+                <v:path gradientshapeok="t" o:connecttype="rect"/>
+              </v:shapetype>
+              <v:shape id="文字方塊 2" o:spid="_x0000_s1026" type="#_x0000_t202" style="position:absolute;margin-left:121.2pt;margin-top:262.4pt;width:185.9pt;height:110.6pt;z-index:-251657216;visibility:visible;mso-wrap-style:square;mso-width-percent:400;mso-height-percent:200;mso-wrap-distance-left:9pt;mso-wrap-distance-top:3.6pt;mso-wrap-distance-right:9pt;mso-wrap-distance-bottom:3.6pt;mso-position-horizontal:absolute;mso-position-horizontal-relative:margin;mso-position-vertical:absolute;mso-position-vertical-relative:text;mso-width-percent:400;mso-height-percent:200;mso-width-relative:margin;mso-height-relative:margin;v-text-anchor:top" o:gfxdata="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" stroked="f">
+                <v:textbox style="mso-fit-shape-to-text:t">
+                  <w:txbxContent>
+                    <w:p>
+                      <w:pPr>
+                        <w:rPr>
+                          <w:rFonts w:ascii="Times New Roman" w:hAnsi="Times New Roman" w:cs="Times New Roman"/>
+                          <w:b/>
+                        </w:rPr>
+                      </w:pPr>
+                      <w:r>
+                        <w:rPr>
+                          <w:rFonts w:ascii="Times New Roman" w:hAnsi="Times New Roman" w:cs="Times New Roman"/>
+                          <w:b/>
+                        </w:rPr>
+                        <w:t>Fig2</w:t>
+                      </w:r>
+                    </w:p>
+                  </w:txbxContent>
+                </v:textbox>
+                <w10:wrap anchorx="margin"/>
+              </v:shape>
+            </w:pict>
+          </mc:Fallback>
+        </mc:AlternateContent>
+      </w:r>
+      <w:proofErr w:type="spellStart"/>
+      <w:r>
+        <w:rPr>
+          <w:rFonts w:ascii="Times New Roman" w:hAnsi="Times New Roman" w:cs="Times New Roman" w:hint="eastAsia"/>
+          <w:b/>
+          <w:bCs/>
           <w:szCs w:val="24"/>
         </w:rPr>
         <w:t>A</w:t>
@@ -665,7 +833,17 @@
           <w:bCs/>
           <w:szCs w:val="24"/>
         </w:rPr>
-        <w:t>ns:</w:t>
+        <w:t>ns</w:t>
+      </w:r>
+      <w:proofErr w:type="spellEnd"/>
+      <w:r>
+        <w:rPr>
+          <w:rFonts w:ascii="Times New Roman" w:hAnsi="Times New Roman" w:cs="Times New Roman"/>
+          <w:b/>
+          <w:bCs/>
+          <w:szCs w:val="24"/>
+        </w:rPr>
+        <w:t>:</w:t>
       </w:r>
     </w:p>
     <w:p>
@@ -957,6 +1135,7 @@
     </w:p>
     <w:p>
       <w:pPr>
+        <w:jc w:val="both"/>
         <w:rPr>
           <w:rFonts w:ascii="Times New Roman" w:hAnsi="Times New Roman" w:cs="Times New Roman"/>
           <w:iCs/>
@@ -1135,6 +1314,7 @@
     </w:p>
     <w:p>
       <w:pPr>
+        <w:jc w:val="both"/>
         <w:rPr>
           <w:rFonts w:ascii="Times New Roman" w:hAnsi="Times New Roman" w:cs="Times New Roman"/>
           <w:iCs/>
@@ -1345,6 +1525,7 @@
     </w:p>
     <w:p>
       <w:pPr>
+        <w:jc w:val="both"/>
         <w:rPr>
           <w:rFonts w:ascii="Times New Roman" w:hAnsi="Times New Roman" w:cs="Times New Roman"/>
           <w:iCs/>
@@ -1474,16 +1655,7 @@
     </w:p>
     <w:p>
       <w:pPr>
-        <w:rPr>
-          <w:rFonts w:ascii="Times New Roman" w:hAnsi="Times New Roman" w:cs="Times New Roman"/>
-          <w:iCs/>
-          <w:noProof/>
-          <w:szCs w:val="24"/>
-        </w:rPr>
-      </w:pPr>
-    </w:p>
-    <w:p>
-      <w:pPr>
+        <w:jc w:val="both"/>
         <w:rPr>
           <w:rFonts w:ascii="Times New Roman" w:hAnsi="Times New Roman" w:cs="Times New Roman"/>
           <w:noProof/>
@@ -1568,6 +1740,7 @@
     </w:p>
     <w:p>
       <w:pPr>
+        <w:jc w:val="both"/>
         <w:rPr>
           <w:rFonts w:ascii="Times New Roman" w:hAnsi="Times New Roman" w:cs="Times New Roman"/>
           <w:noProof/>
@@ -1577,6 +1750,24 @@
     </w:p>
     <w:p>
       <w:pPr>
+        <w:jc w:val="both"/>
+        <w:rPr>
+          <w:rFonts w:ascii="Times New Roman" w:hAnsi="Times New Roman" w:cs="Times New Roman"/>
+          <w:noProof/>
+          <w:szCs w:val="24"/>
+        </w:rPr>
+      </w:pPr>
+    </w:p>
+    <w:p>
+      <w:pPr>
+        <w:jc w:val="both"/>
+        <w:rPr>
+          <w:rFonts w:ascii="Times New Roman" w:hAnsi="Times New Roman" w:cs="Times New Roman"/>
+          <w:b/>
+          <w:bCs/>
+        </w:rPr>
+      </w:pPr>
+      <w:r>
         <w:rPr>
           <w:rFonts w:ascii="Times New Roman" w:hAnsi="Times New Roman" w:cs="Times New Roman" w:hint="eastAsia"/>
           <w:b/>
@@ -1584,34 +1775,1147 @@
           <w:noProof/>
           <w:szCs w:val="24"/>
         </w:rPr>
-      </w:pPr>
+        <w:t>4</w:t>
+      </w:r>
+      <w:r>
+        <w:rPr>
+          <w:rFonts w:ascii="Times New Roman" w:hAnsi="Times New Roman" w:cs="Times New Roman"/>
+          <w:b/>
+          <w:bCs/>
+          <w:noProof/>
+          <w:szCs w:val="24"/>
+        </w:rPr>
+        <w:t xml:space="preserve">. </w:t>
+      </w:r>
+      <w:r>
+        <w:rPr>
+          <w:rFonts w:ascii="Times New Roman" w:hAnsi="Times New Roman" w:cs="Times New Roman"/>
+          <w:b/>
+          <w:bCs/>
+        </w:rPr>
+        <w:t>What is the maximum likelihood (ML) estimate of w for this observed data (y) and sample size (n)?</w:t>
+      </w:r>
+    </w:p>
+    <w:p>
+      <w:pPr>
+        <w:rPr>
+          <w:rFonts w:ascii="Times New Roman" w:hAnsi="Times New Roman" w:cs="Times New Roman"/>
+          <w:b/>
+          <w:bCs/>
+        </w:rPr>
+      </w:pPr>
+      <w:proofErr w:type="spellStart"/>
+      <w:r>
+        <w:rPr>
+          <w:rFonts w:ascii="Times New Roman" w:hAnsi="Times New Roman" w:cs="Times New Roman"/>
+          <w:b/>
+          <w:bCs/>
+        </w:rPr>
+        <w:t>Ans</w:t>
+      </w:r>
+      <w:proofErr w:type="spellEnd"/>
+      <w:r>
+        <w:rPr>
+          <w:rFonts w:ascii="Times New Roman" w:hAnsi="Times New Roman" w:cs="Times New Roman"/>
+          <w:b/>
+          <w:bCs/>
+        </w:rPr>
+        <w:t>:</w:t>
+      </w:r>
+    </w:p>
+    <w:p>
+      <w:pPr>
+        <w:rPr>
+          <w:rFonts w:ascii="Times New Roman" w:hAnsi="Times New Roman" w:cs="Times New Roman"/>
+          <w:bCs/>
+          <w:szCs w:val="24"/>
+        </w:rPr>
+      </w:pPr>
+      <m:oMathPara>
+        <m:oMath>
+          <m:f>
+            <m:fPr>
+              <m:ctrlPr>
+                <w:rPr>
+                  <w:rFonts w:ascii="Cambria Math" w:hAnsi="Cambria Math" w:cs="Times New Roman"/>
+                  <w:bCs/>
+                  <w:noProof/>
+                  <w:szCs w:val="24"/>
+                </w:rPr>
+              </m:ctrlPr>
+            </m:fPr>
+            <m:num>
+              <m:r>
+                <w:rPr>
+                  <w:rFonts w:ascii="Cambria Math" w:hAnsi="Cambria Math" w:cs="Times New Roman"/>
+                  <w:noProof/>
+                  <w:szCs w:val="24"/>
+                </w:rPr>
+                <m:t>dlnL</m:t>
+              </m:r>
+              <m:d>
+                <m:dPr>
+                  <m:ctrlPr>
+                    <w:rPr>
+                      <w:rFonts w:ascii="Cambria Math" w:hAnsi="Cambria Math" w:cs="Times New Roman"/>
+                      <w:bCs/>
+                      <w:i/>
+                      <w:noProof/>
+                      <w:szCs w:val="24"/>
+                    </w:rPr>
+                  </m:ctrlPr>
+                </m:dPr>
+                <m:e>
+                  <m:r>
+                    <w:rPr>
+                      <w:rFonts w:ascii="Cambria Math" w:hAnsi="Cambria Math" w:cs="Times New Roman"/>
+                      <w:noProof/>
+                      <w:szCs w:val="24"/>
+                    </w:rPr>
+                    <m:t>w</m:t>
+                  </m:r>
+                </m:e>
+                <m:e>
+                  <m:r>
+                    <w:rPr>
+                      <w:rFonts w:ascii="Cambria Math" w:hAnsi="Cambria Math" w:cs="Times New Roman"/>
+                      <w:noProof/>
+                      <w:szCs w:val="24"/>
+                    </w:rPr>
+                    <m:t>n=10,y=6</m:t>
+                  </m:r>
+                </m:e>
+              </m:d>
+            </m:num>
+            <m:den>
+              <m:r>
+                <w:rPr>
+                  <w:rFonts w:ascii="Cambria Math" w:hAnsi="Cambria Math" w:cs="Times New Roman"/>
+                  <w:noProof/>
+                  <w:szCs w:val="24"/>
+                </w:rPr>
+                <m:t>dw</m:t>
+              </m:r>
+            </m:den>
+          </m:f>
+          <m:r>
+            <m:rPr>
+              <m:sty m:val="p"/>
+            </m:rPr>
+            <w:rPr>
+              <w:rFonts w:ascii="Cambria Math" w:hAnsi="Cambria Math" w:cs="Times New Roman"/>
+              <w:noProof/>
+              <w:szCs w:val="24"/>
+            </w:rPr>
+            <m:t>=</m:t>
+          </m:r>
+          <m:f>
+            <m:fPr>
+              <m:ctrlPr>
+                <w:rPr>
+                  <w:rFonts w:ascii="Cambria Math" w:hAnsi="Cambria Math" w:cs="Times New Roman"/>
+                  <w:bCs/>
+                  <w:noProof/>
+                  <w:szCs w:val="24"/>
+                </w:rPr>
+              </m:ctrlPr>
+            </m:fPr>
+            <m:num>
+              <m:r>
+                <w:rPr>
+                  <w:rFonts w:ascii="Cambria Math" w:hAnsi="Cambria Math" w:cs="Times New Roman"/>
+                  <w:noProof/>
+                  <w:szCs w:val="24"/>
+                </w:rPr>
+                <m:t>6</m:t>
+              </m:r>
+            </m:num>
+            <m:den>
+              <m:r>
+                <w:rPr>
+                  <w:rFonts w:ascii="Cambria Math" w:hAnsi="Cambria Math" w:cs="Times New Roman"/>
+                  <w:noProof/>
+                  <w:szCs w:val="24"/>
+                </w:rPr>
+                <m:t>w</m:t>
+              </m:r>
+            </m:den>
+          </m:f>
+          <m:r>
+            <w:rPr>
+              <w:rFonts w:ascii="Cambria Math" w:hAnsi="Cambria Math" w:cs="Times New Roman"/>
+              <w:noProof/>
+              <w:szCs w:val="24"/>
+            </w:rPr>
+            <m:t>-</m:t>
+          </m:r>
+          <m:f>
+            <m:fPr>
+              <m:ctrlPr>
+                <w:rPr>
+                  <w:rFonts w:ascii="Cambria Math" w:hAnsi="Cambria Math" w:cs="Times New Roman"/>
+                  <w:bCs/>
+                  <w:i/>
+                  <w:noProof/>
+                  <w:szCs w:val="24"/>
+                </w:rPr>
+              </m:ctrlPr>
+            </m:fPr>
+            <m:num>
+              <m:r>
+                <w:rPr>
+                  <w:rFonts w:ascii="Cambria Math" w:hAnsi="Cambria Math" w:cs="Times New Roman"/>
+                  <w:noProof/>
+                  <w:szCs w:val="24"/>
+                </w:rPr>
+                <m:t>4</m:t>
+              </m:r>
+            </m:num>
+            <m:den>
+              <m:r>
+                <w:rPr>
+                  <w:rFonts w:ascii="Cambria Math" w:hAnsi="Cambria Math" w:cs="Times New Roman"/>
+                  <w:noProof/>
+                  <w:szCs w:val="24"/>
+                </w:rPr>
+                <m:t>1-w</m:t>
+              </m:r>
+            </m:den>
+          </m:f>
+          <m:r>
+            <w:rPr>
+              <w:rFonts w:ascii="Cambria Math" w:hAnsi="Cambria Math" w:cs="Times New Roman"/>
+              <w:noProof/>
+              <w:szCs w:val="24"/>
+            </w:rPr>
+            <m:t>=</m:t>
+          </m:r>
+          <m:f>
+            <m:fPr>
+              <m:ctrlPr>
+                <w:rPr>
+                  <w:rFonts w:ascii="Cambria Math" w:hAnsi="Cambria Math" w:cs="Times New Roman"/>
+                  <w:bCs/>
+                  <w:i/>
+                  <w:noProof/>
+                  <w:szCs w:val="24"/>
+                </w:rPr>
+              </m:ctrlPr>
+            </m:fPr>
+            <m:num>
+              <m:r>
+                <w:rPr>
+                  <w:rFonts w:ascii="Cambria Math" w:hAnsi="Cambria Math" w:cs="Times New Roman"/>
+                  <w:noProof/>
+                  <w:szCs w:val="24"/>
+                </w:rPr>
+                <m:t>6-10w</m:t>
+              </m:r>
+            </m:num>
+            <m:den>
+              <m:r>
+                <w:rPr>
+                  <w:rFonts w:ascii="Cambria Math" w:hAnsi="Cambria Math" w:cs="Times New Roman"/>
+                  <w:noProof/>
+                  <w:szCs w:val="24"/>
+                </w:rPr>
+                <m:t>w</m:t>
+              </m:r>
+              <m:d>
+                <m:dPr>
+                  <m:ctrlPr>
+                    <w:rPr>
+                      <w:rFonts w:ascii="Cambria Math" w:hAnsi="Cambria Math" w:cs="Times New Roman"/>
+                      <w:bCs/>
+                      <w:i/>
+                      <w:noProof/>
+                      <w:szCs w:val="24"/>
+                    </w:rPr>
+                  </m:ctrlPr>
+                </m:dPr>
+                <m:e>
+                  <m:r>
+                    <w:rPr>
+                      <w:rFonts w:ascii="Cambria Math" w:hAnsi="Cambria Math" w:cs="Times New Roman"/>
+                      <w:noProof/>
+                      <w:szCs w:val="24"/>
+                    </w:rPr>
+                    <m:t>1-w</m:t>
+                  </m:r>
+                </m:e>
+              </m:d>
+            </m:den>
+          </m:f>
+          <m:r>
+            <w:rPr>
+              <w:rFonts w:ascii="Cambria Math" w:hAnsi="Cambria Math" w:cs="Times New Roman"/>
+              <w:noProof/>
+              <w:szCs w:val="24"/>
+            </w:rPr>
+            <m:t>=0</m:t>
+          </m:r>
+          <m:box>
+            <m:boxPr>
+              <m:opEmu m:val="1"/>
+              <m:ctrlPr>
+                <w:rPr>
+                  <w:rFonts w:ascii="Cambria Math" w:hAnsi="Cambria Math" w:cs="Times New Roman"/>
+                  <w:bCs/>
+                  <w:i/>
+                  <w:noProof/>
+                  <w:szCs w:val="24"/>
+                </w:rPr>
+              </m:ctrlPr>
+            </m:boxPr>
+            <m:e>
+              <m:groupChr>
+                <m:groupChrPr>
+                  <m:chr m:val="⇒"/>
+                  <m:pos m:val="top"/>
+                  <m:ctrlPr>
+                    <w:rPr>
+                      <w:rFonts w:ascii="Cambria Math" w:hAnsi="Cambria Math" w:cs="Times New Roman"/>
+                      <w:bCs/>
+                      <w:i/>
+                      <w:noProof/>
+                      <w:szCs w:val="24"/>
+                    </w:rPr>
+                  </m:ctrlPr>
+                </m:groupChrPr>
+                <m:e/>
+              </m:groupChr>
+            </m:e>
+          </m:box>
+          <m:r>
+            <w:rPr>
+              <w:rFonts w:ascii="Cambria Math" w:hAnsi="Cambria Math" w:cs="Times New Roman"/>
+              <w:noProof/>
+              <w:szCs w:val="24"/>
+            </w:rPr>
+            <m:t>w=0.6</m:t>
+          </m:r>
+        </m:oMath>
+      </m:oMathPara>
+    </w:p>
+    <w:p>
+      <w:pPr>
+        <w:rPr>
+          <w:rFonts w:ascii="Times New Roman" w:hAnsi="Times New Roman" w:cs="Times New Roman"/>
+          <w:bCs/>
+          <w:szCs w:val="24"/>
+        </w:rPr>
+      </w:pPr>
+      <m:oMathPara>
+        <m:oMath>
+          <m:f>
+            <m:fPr>
+              <m:ctrlPr>
+                <w:rPr>
+                  <w:rFonts w:ascii="Cambria Math" w:hAnsi="Cambria Math" w:cs="Times New Roman"/>
+                  <w:bCs/>
+                  <w:noProof/>
+                  <w:szCs w:val="24"/>
+                </w:rPr>
+              </m:ctrlPr>
+            </m:fPr>
+            <m:num>
+              <m:sSup>
+                <m:sSupPr>
+                  <m:ctrlPr>
+                    <w:rPr>
+                      <w:rFonts w:ascii="Cambria Math" w:hAnsi="Cambria Math" w:cs="Times New Roman"/>
+                      <w:bCs/>
+                      <w:i/>
+                      <w:noProof/>
+                      <w:szCs w:val="24"/>
+                    </w:rPr>
+                  </m:ctrlPr>
+                </m:sSupPr>
+                <m:e>
+                  <m:r>
+                    <w:rPr>
+                      <w:rFonts w:ascii="Cambria Math" w:hAnsi="Cambria Math" w:cs="Times New Roman"/>
+                      <w:noProof/>
+                      <w:szCs w:val="24"/>
+                    </w:rPr>
+                    <m:t>d</m:t>
+                  </m:r>
+                </m:e>
+                <m:sup>
+                  <m:r>
+                    <w:rPr>
+                      <w:rFonts w:ascii="Cambria Math" w:hAnsi="Cambria Math" w:cs="Times New Roman"/>
+                      <w:noProof/>
+                      <w:szCs w:val="24"/>
+                    </w:rPr>
+                    <m:t>2</m:t>
+                  </m:r>
+                </m:sup>
+              </m:sSup>
+              <m:r>
+                <w:rPr>
+                  <w:rFonts w:ascii="Cambria Math" w:hAnsi="Cambria Math" w:cs="Times New Roman"/>
+                  <w:noProof/>
+                  <w:szCs w:val="24"/>
+                </w:rPr>
+                <m:t>lnL(w|n=10,y=6)</m:t>
+              </m:r>
+            </m:num>
+            <m:den>
+              <m:r>
+                <w:rPr>
+                  <w:rFonts w:ascii="Cambria Math" w:hAnsi="Cambria Math" w:cs="Times New Roman"/>
+                  <w:noProof/>
+                  <w:szCs w:val="24"/>
+                </w:rPr>
+                <m:t>d</m:t>
+              </m:r>
+              <m:sSup>
+                <m:sSupPr>
+                  <m:ctrlPr>
+                    <w:rPr>
+                      <w:rFonts w:ascii="Cambria Math" w:hAnsi="Cambria Math" w:cs="Times New Roman"/>
+                      <w:bCs/>
+                      <w:i/>
+                      <w:noProof/>
+                      <w:szCs w:val="24"/>
+                    </w:rPr>
+                  </m:ctrlPr>
+                </m:sSupPr>
+                <m:e>
+                  <m:r>
+                    <w:rPr>
+                      <w:rFonts w:ascii="Cambria Math" w:hAnsi="Cambria Math" w:cs="Times New Roman"/>
+                      <w:noProof/>
+                      <w:szCs w:val="24"/>
+                    </w:rPr>
+                    <m:t>w</m:t>
+                  </m:r>
+                </m:e>
+                <m:sup>
+                  <m:r>
+                    <w:rPr>
+                      <w:rFonts w:ascii="Cambria Math" w:hAnsi="Cambria Math" w:cs="Times New Roman"/>
+                      <w:noProof/>
+                      <w:szCs w:val="24"/>
+                    </w:rPr>
+                    <m:t>2</m:t>
+                  </m:r>
+                </m:sup>
+              </m:sSup>
+            </m:den>
+          </m:f>
+          <m:sSub>
+            <m:sSubPr>
+              <m:ctrlPr>
+                <w:rPr>
+                  <w:rFonts w:ascii="Cambria Math" w:hAnsi="Cambria Math" w:cs="Times New Roman"/>
+                  <w:bCs/>
+                  <w:i/>
+                  <w:noProof/>
+                  <w:szCs w:val="24"/>
+                </w:rPr>
+              </m:ctrlPr>
+            </m:sSubPr>
+            <m:e>
+              <m:r>
+                <w:rPr>
+                  <w:rFonts w:ascii="Cambria Math" w:hAnsi="Cambria Math" w:cs="Times New Roman"/>
+                  <w:noProof/>
+                  <w:szCs w:val="24"/>
+                </w:rPr>
+                <m:t>|</m:t>
+              </m:r>
+            </m:e>
+            <m:sub>
+              <m:r>
+                <w:rPr>
+                  <w:rFonts w:ascii="Cambria Math" w:hAnsi="Cambria Math" w:cs="Times New Roman"/>
+                  <w:noProof/>
+                  <w:szCs w:val="24"/>
+                </w:rPr>
+                <m:t>w=0.6</m:t>
+              </m:r>
+            </m:sub>
+          </m:sSub>
+          <m:r>
+            <w:rPr>
+              <w:rFonts w:ascii="Cambria Math" w:hAnsi="Cambria Math" w:cs="Times New Roman"/>
+              <w:noProof/>
+              <w:szCs w:val="24"/>
+            </w:rPr>
+            <m:t>=-</m:t>
+          </m:r>
+          <m:f>
+            <m:fPr>
+              <m:ctrlPr>
+                <w:rPr>
+                  <w:rFonts w:ascii="Cambria Math" w:hAnsi="Cambria Math" w:cs="Times New Roman"/>
+                  <w:bCs/>
+                  <w:noProof/>
+                  <w:szCs w:val="24"/>
+                </w:rPr>
+              </m:ctrlPr>
+            </m:fPr>
+            <m:num>
+              <m:r>
+                <w:rPr>
+                  <w:rFonts w:ascii="Cambria Math" w:hAnsi="Cambria Math" w:cs="Times New Roman"/>
+                  <w:noProof/>
+                  <w:szCs w:val="24"/>
+                </w:rPr>
+                <m:t>6</m:t>
+              </m:r>
+            </m:num>
+            <m:den>
+              <m:sSup>
+                <m:sSupPr>
+                  <m:ctrlPr>
+                    <w:rPr>
+                      <w:rFonts w:ascii="Cambria Math" w:hAnsi="Cambria Math" w:cs="Times New Roman"/>
+                      <w:bCs/>
+                      <w:i/>
+                      <w:noProof/>
+                      <w:szCs w:val="24"/>
+                    </w:rPr>
+                  </m:ctrlPr>
+                </m:sSupPr>
+                <m:e>
+                  <m:r>
+                    <w:rPr>
+                      <w:rFonts w:ascii="Cambria Math" w:hAnsi="Cambria Math" w:cs="Times New Roman"/>
+                      <w:noProof/>
+                      <w:szCs w:val="24"/>
+                    </w:rPr>
+                    <m:t>w</m:t>
+                  </m:r>
+                </m:e>
+                <m:sup>
+                  <m:r>
+                    <w:rPr>
+                      <w:rFonts w:ascii="Cambria Math" w:hAnsi="Cambria Math" w:cs="Times New Roman"/>
+                      <w:noProof/>
+                      <w:szCs w:val="24"/>
+                    </w:rPr>
+                    <m:t>2</m:t>
+                  </m:r>
+                </m:sup>
+              </m:sSup>
+            </m:den>
+          </m:f>
+          <m:r>
+            <w:rPr>
+              <w:rFonts w:ascii="Cambria Math" w:hAnsi="Cambria Math" w:cs="Times New Roman"/>
+              <w:noProof/>
+              <w:szCs w:val="24"/>
+            </w:rPr>
+            <m:t>-</m:t>
+          </m:r>
+          <m:f>
+            <m:fPr>
+              <m:ctrlPr>
+                <w:rPr>
+                  <w:rFonts w:ascii="Cambria Math" w:hAnsi="Cambria Math" w:cs="Times New Roman"/>
+                  <w:bCs/>
+                  <w:i/>
+                  <w:noProof/>
+                  <w:szCs w:val="24"/>
+                </w:rPr>
+              </m:ctrlPr>
+            </m:fPr>
+            <m:num>
+              <m:r>
+                <w:rPr>
+                  <w:rFonts w:ascii="Cambria Math" w:hAnsi="Cambria Math" w:cs="Times New Roman"/>
+                  <w:noProof/>
+                  <w:szCs w:val="24"/>
+                </w:rPr>
+                <m:t>4</m:t>
+              </m:r>
+            </m:num>
+            <m:den>
+              <m:r>
+                <w:rPr>
+                  <w:rFonts w:ascii="Cambria Math" w:hAnsi="Cambria Math" w:cs="Times New Roman"/>
+                  <w:noProof/>
+                  <w:szCs w:val="24"/>
+                </w:rPr>
+                <m:t>(1-w</m:t>
+              </m:r>
+              <m:sSup>
+                <m:sSupPr>
+                  <m:ctrlPr>
+                    <w:rPr>
+                      <w:rFonts w:ascii="Cambria Math" w:hAnsi="Cambria Math" w:cs="Times New Roman"/>
+                      <w:bCs/>
+                      <w:i/>
+                      <w:noProof/>
+                      <w:szCs w:val="24"/>
+                    </w:rPr>
+                  </m:ctrlPr>
+                </m:sSupPr>
+                <m:e>
+                  <m:r>
+                    <w:rPr>
+                      <w:rFonts w:ascii="Cambria Math" w:hAnsi="Cambria Math" w:cs="Times New Roman"/>
+                      <w:noProof/>
+                      <w:szCs w:val="24"/>
+                    </w:rPr>
+                    <m:t>)</m:t>
+                  </m:r>
+                </m:e>
+                <m:sup>
+                  <m:r>
+                    <w:rPr>
+                      <w:rFonts w:ascii="Cambria Math" w:hAnsi="Cambria Math" w:cs="Times New Roman"/>
+                      <w:noProof/>
+                      <w:szCs w:val="24"/>
+                    </w:rPr>
+                    <m:t>2</m:t>
+                  </m:r>
+                </m:sup>
+              </m:sSup>
+            </m:den>
+          </m:f>
+          <m:r>
+            <w:rPr>
+              <w:rFonts w:ascii="Cambria Math" w:hAnsi="Cambria Math" w:cs="Times New Roman"/>
+              <w:noProof/>
+              <w:szCs w:val="24"/>
+            </w:rPr>
+            <m:t>=-41.67&lt;0</m:t>
+          </m:r>
+        </m:oMath>
+      </m:oMathPara>
+    </w:p>
+    <w:p>
+      <w:pPr>
+        <w:rPr>
+          <w:rFonts w:ascii="Times New Roman" w:hAnsi="Times New Roman" w:cs="Times New Roman"/>
+          <w:bCs/>
+          <w:szCs w:val="24"/>
+        </w:rPr>
+      </w:pPr>
+    </w:p>
+    <w:p>
+      <w:pPr>
+        <w:jc w:val="both"/>
+        <w:rPr>
+          <w:rFonts w:ascii="Times New Roman" w:hAnsi="Times New Roman" w:cs="Times New Roman"/>
+          <w:bCs/>
+          <w:szCs w:val="24"/>
+        </w:rPr>
+      </w:pPr>
+      <m:oMath>
+        <m:r>
+          <w:rPr>
+            <w:rFonts w:ascii="Cambria Math" w:hAnsi="Cambria Math" w:cs="Times New Roman"/>
+            <w:noProof/>
+            <w:szCs w:val="24"/>
+          </w:rPr>
+          <m:t xml:space="preserve">w=0.6 </m:t>
+        </m:r>
+      </m:oMath>
       <w:r>
         <w:rPr>
           <w:rFonts w:ascii="Times New Roman" w:hAnsi="Times New Roman" w:cs="Times New Roman" w:hint="eastAsia"/>
-          <w:b/>
-          <w:bCs/>
-          <w:noProof/>
-          <w:szCs w:val="24"/>
-        </w:rPr>
-        <w:t>4</w:t>
-      </w:r>
-      <w:r>
-        <w:rPr>
-          <w:rFonts w:ascii="Times New Roman" w:hAnsi="Times New Roman" w:cs="Times New Roman"/>
-          <w:b/>
-          <w:bCs/>
-          <w:noProof/>
-          <w:szCs w:val="24"/>
-        </w:rPr>
-        <w:t xml:space="preserve">. </w:t>
-      </w:r>
-      <w:r>
-        <w:rPr>
-          <w:rFonts w:ascii="Times New Roman" w:hAnsi="Times New Roman" w:cs="Times New Roman"/>
-          <w:b/>
-          <w:bCs/>
-        </w:rPr>
-        <w:t>What is the maximum likelihood (ML) estimate of w for this observed data (y) and sample size (n)?</w:t>
+          <w:bCs/>
+          <w:szCs w:val="24"/>
+        </w:rPr>
+        <w:t>i</w:t>
+      </w:r>
+      <w:r>
+        <w:rPr>
+          <w:rFonts w:ascii="Times New Roman" w:hAnsi="Times New Roman" w:cs="Times New Roman"/>
+          <w:bCs/>
+          <w:szCs w:val="24"/>
+        </w:rPr>
+        <w:t xml:space="preserve">s the answer, we can also check the answer from the </w:t>
+      </w:r>
+      <w:r>
+        <w:rPr>
+          <w:rFonts w:ascii="Times New Roman" w:hAnsi="Times New Roman" w:cs="Times New Roman"/>
+          <w:b/>
+          <w:bCs/>
+          <w:szCs w:val="24"/>
+        </w:rPr>
+        <w:t>Fig1</w:t>
+      </w:r>
+      <w:r>
+        <w:rPr>
+          <w:rFonts w:ascii="Times New Roman" w:hAnsi="Times New Roman" w:cs="Times New Roman"/>
+          <w:bCs/>
+          <w:szCs w:val="24"/>
+        </w:rPr>
+        <w:t>, where the maximum point is at</w:t>
+      </w:r>
+      <w:r>
+        <w:rPr>
+          <w:rFonts w:ascii="Times New Roman" w:hAnsi="Times New Roman" w:cs="Times New Roman"/>
+          <w:bCs/>
+          <w:szCs w:val="24"/>
+        </w:rPr>
+        <w:t xml:space="preserve"> </w:t>
+      </w:r>
+      <m:oMath>
+        <m:r>
+          <w:rPr>
+            <w:rFonts w:ascii="Cambria Math" w:hAnsi="Cambria Math" w:cs="Times New Roman"/>
+            <w:noProof/>
+            <w:szCs w:val="24"/>
+          </w:rPr>
+          <m:t>w=0.6.</m:t>
+        </m:r>
+      </m:oMath>
+    </w:p>
+    <w:p>
+      <w:pPr>
+        <w:jc w:val="both"/>
+        <w:rPr>
+          <w:rFonts w:ascii="Times New Roman" w:hAnsi="Times New Roman" w:cs="Times New Roman"/>
+          <w:bCs/>
+          <w:szCs w:val="24"/>
+        </w:rPr>
+      </w:pPr>
+    </w:p>
+    <w:p>
+      <w:pPr>
+        <w:jc w:val="both"/>
+        <w:rPr>
+          <w:rFonts w:ascii="Times New Roman" w:hAnsi="Times New Roman" w:cs="Times New Roman"/>
+          <w:b/>
+        </w:rPr>
+      </w:pPr>
+      <w:r>
+        <w:rPr>
+          <w:rFonts w:ascii="Times New Roman" w:hAnsi="Times New Roman" w:cs="Times New Roman"/>
+          <w:b/>
+        </w:rPr>
+        <w:t>5. For this estimated value of w, what is the expected value of y for a sample size of n=10? Use this answer to explain why the ML estimate in part 3 is intuitively plausible.</w:t>
+      </w:r>
+      <w:bookmarkStart w:id="0" w:name="_GoBack"/>
+      <w:bookmarkEnd w:id="0"/>
+    </w:p>
+    <w:p>
+      <w:pPr>
+        <w:jc w:val="both"/>
+        <w:rPr>
+          <w:rFonts w:ascii="Times New Roman" w:hAnsi="Times New Roman" w:cs="Times New Roman"/>
+          <w:b/>
+        </w:rPr>
+      </w:pPr>
+      <w:proofErr w:type="spellStart"/>
+      <w:r>
+        <w:rPr>
+          <w:rFonts w:ascii="Times New Roman" w:hAnsi="Times New Roman" w:cs="Times New Roman"/>
+          <w:b/>
+        </w:rPr>
+        <w:t>Ans</w:t>
+      </w:r>
+      <w:proofErr w:type="spellEnd"/>
+      <w:r>
+        <w:rPr>
+          <w:rFonts w:ascii="Times New Roman" w:hAnsi="Times New Roman" w:cs="Times New Roman"/>
+          <w:b/>
+        </w:rPr>
+        <w:t>:</w:t>
+      </w:r>
+    </w:p>
+    <w:p>
+      <w:pPr>
+        <w:jc w:val="both"/>
+        <w:rPr>
+          <w:rFonts w:ascii="Times New Roman" w:hAnsi="Times New Roman" w:cs="Times New Roman"/>
+        </w:rPr>
+      </w:pPr>
+      <w:r>
+        <w:rPr>
+          <w:rFonts w:ascii="Times New Roman" w:hAnsi="Times New Roman" w:cs="Times New Roman"/>
+        </w:rPr>
+        <w:t xml:space="preserve">The expected value: </w:t>
+      </w:r>
+      <m:oMath>
+        <m:r>
+          <w:rPr>
+            <w:rFonts w:ascii="Cambria Math" w:hAnsi="Cambria Math" w:cs="Times New Roman"/>
+          </w:rPr>
+          <m:t>E</m:t>
+        </m:r>
+        <m:d>
+          <m:dPr>
+            <m:begChr m:val="["/>
+            <m:endChr m:val="]"/>
+            <m:ctrlPr>
+              <w:rPr>
+                <w:rFonts w:ascii="Cambria Math" w:hAnsi="Cambria Math" w:cs="Times New Roman"/>
+                <w:i/>
+              </w:rPr>
+            </m:ctrlPr>
+          </m:dPr>
+          <m:e>
+            <m:r>
+              <w:rPr>
+                <w:rFonts w:ascii="Cambria Math" w:hAnsi="Cambria Math" w:cs="Times New Roman"/>
+              </w:rPr>
+              <m:t>y</m:t>
+            </m:r>
+          </m:e>
+        </m:d>
+        <m:r>
+          <w:rPr>
+            <w:rFonts w:ascii="Cambria Math" w:hAnsi="Cambria Math" w:cs="Times New Roman"/>
+          </w:rPr>
+          <m:t>=</m:t>
+        </m:r>
+        <m:nary>
+          <m:naryPr>
+            <m:chr m:val="∑"/>
+            <m:limLoc m:val="undOvr"/>
+            <m:supHide m:val="1"/>
+            <m:ctrlPr>
+              <w:rPr>
+                <w:rFonts w:ascii="Cambria Math" w:hAnsi="Cambria Math" w:cs="Times New Roman"/>
+                <w:i/>
+              </w:rPr>
+            </m:ctrlPr>
+          </m:naryPr>
+          <m:sub>
+            <m:r>
+              <w:rPr>
+                <w:rFonts w:ascii="Cambria Math" w:hAnsi="Cambria Math" w:cs="Times New Roman"/>
+              </w:rPr>
+              <m:t>i</m:t>
+            </m:r>
+          </m:sub>
+          <m:sup/>
+          <m:e>
+            <m:sSub>
+              <m:sSubPr>
+                <m:ctrlPr>
+                  <w:rPr>
+                    <w:rFonts w:ascii="Cambria Math" w:hAnsi="Cambria Math" w:cs="Times New Roman"/>
+                    <w:i/>
+                  </w:rPr>
+                </m:ctrlPr>
+              </m:sSubPr>
+              <m:e>
+                <m:r>
+                  <w:rPr>
+                    <w:rFonts w:ascii="Cambria Math" w:hAnsi="Cambria Math" w:cs="Times New Roman"/>
+                  </w:rPr>
+                  <m:t>y</m:t>
+                </m:r>
+              </m:e>
+              <m:sub>
+                <m:r>
+                  <w:rPr>
+                    <w:rFonts w:ascii="Cambria Math" w:hAnsi="Cambria Math" w:cs="Times New Roman"/>
+                  </w:rPr>
+                  <m:t>i</m:t>
+                </m:r>
+              </m:sub>
+            </m:sSub>
+            <m:sSub>
+              <m:sSubPr>
+                <m:ctrlPr>
+                  <w:rPr>
+                    <w:rFonts w:ascii="Cambria Math" w:hAnsi="Cambria Math" w:cs="Times New Roman"/>
+                    <w:i/>
+                  </w:rPr>
+                </m:ctrlPr>
+              </m:sSubPr>
+              <m:e>
+                <m:r>
+                  <w:rPr>
+                    <w:rFonts w:ascii="Cambria Math" w:hAnsi="Cambria Math" w:cs="Times New Roman"/>
+                  </w:rPr>
+                  <m:t>p</m:t>
+                </m:r>
+              </m:e>
+              <m:sub>
+                <m:r>
+                  <w:rPr>
+                    <w:rFonts w:ascii="Cambria Math" w:hAnsi="Cambria Math" w:cs="Times New Roman"/>
+                  </w:rPr>
+                  <m:t>i</m:t>
+                </m:r>
+              </m:sub>
+            </m:sSub>
+            <m:r>
+              <w:rPr>
+                <w:rFonts w:ascii="Cambria Math" w:hAnsi="Cambria Math" w:cs="Times New Roman"/>
+              </w:rPr>
+              <m:t>=</m:t>
+            </m:r>
+            <m:nary>
+              <m:naryPr>
+                <m:chr m:val="∑"/>
+                <m:limLoc m:val="undOvr"/>
+                <m:ctrlPr>
+                  <w:rPr>
+                    <w:rFonts w:ascii="Cambria Math" w:hAnsi="Cambria Math" w:cs="Times New Roman"/>
+                    <w:i/>
+                  </w:rPr>
+                </m:ctrlPr>
+              </m:naryPr>
+              <m:sub>
+                <m:r>
+                  <w:rPr>
+                    <w:rFonts w:ascii="Cambria Math" w:hAnsi="Cambria Math" w:cs="Times New Roman"/>
+                  </w:rPr>
+                  <m:t>y=0</m:t>
+                </m:r>
+              </m:sub>
+              <m:sup>
+                <m:r>
+                  <w:rPr>
+                    <w:rFonts w:ascii="Cambria Math" w:hAnsi="Cambria Math" w:cs="Times New Roman"/>
+                  </w:rPr>
+                  <m:t>10</m:t>
+                </m:r>
+              </m:sup>
+              <m:e>
+                <m:r>
+                  <w:rPr>
+                    <w:rFonts w:ascii="Cambria Math" w:hAnsi="Cambria Math" w:cs="Times New Roman"/>
+                  </w:rPr>
+                  <m:t>y*</m:t>
+                </m:r>
+                <m:f>
+                  <m:fPr>
+                    <m:ctrlPr>
+                      <w:rPr>
+                        <w:rFonts w:ascii="Cambria Math" w:hAnsi="Cambria Math" w:cs="Times New Roman"/>
+                        <w:i/>
+                        <w:szCs w:val="24"/>
+                      </w:rPr>
+                    </m:ctrlPr>
+                  </m:fPr>
+                  <m:num>
+                    <m:r>
+                      <w:rPr>
+                        <w:rFonts w:ascii="Cambria Math" w:hAnsi="Cambria Math" w:cs="Times New Roman"/>
+                        <w:szCs w:val="24"/>
+                      </w:rPr>
+                      <m:t>10!</m:t>
+                    </m:r>
+                  </m:num>
+                  <m:den>
+                    <m:r>
+                      <w:rPr>
+                        <w:rFonts w:ascii="Cambria Math" w:hAnsi="Cambria Math" w:cs="Times New Roman"/>
+                        <w:szCs w:val="24"/>
+                      </w:rPr>
+                      <m:t>y!</m:t>
+                    </m:r>
+                    <m:d>
+                      <m:dPr>
+                        <m:ctrlPr>
+                          <w:rPr>
+                            <w:rFonts w:ascii="Cambria Math" w:hAnsi="Cambria Math" w:cs="Times New Roman"/>
+                            <w:i/>
+                            <w:szCs w:val="24"/>
+                          </w:rPr>
+                        </m:ctrlPr>
+                      </m:dPr>
+                      <m:e>
+                        <m:r>
+                          <w:rPr>
+                            <w:rFonts w:ascii="Cambria Math" w:hAnsi="Cambria Math" w:cs="Times New Roman"/>
+                            <w:szCs w:val="24"/>
+                          </w:rPr>
+                          <m:t>10-y</m:t>
+                        </m:r>
+                      </m:e>
+                    </m:d>
+                    <m:r>
+                      <w:rPr>
+                        <w:rFonts w:ascii="Cambria Math" w:hAnsi="Cambria Math" w:cs="Times New Roman"/>
+                        <w:szCs w:val="24"/>
+                      </w:rPr>
+                      <m:t>!</m:t>
+                    </m:r>
+                  </m:den>
+                </m:f>
+                <m:r>
+                  <w:rPr>
+                    <w:rFonts w:ascii="Cambria Math" w:hAnsi="Cambria Math" w:cs="Times New Roman"/>
+                    <w:szCs w:val="24"/>
+                  </w:rPr>
+                  <m:t>(0.6</m:t>
+                </m:r>
+                <m:sSup>
+                  <m:sSupPr>
+                    <m:ctrlPr>
+                      <w:rPr>
+                        <w:rFonts w:ascii="Cambria Math" w:hAnsi="Cambria Math" w:cs="Times New Roman"/>
+                        <w:i/>
+                        <w:szCs w:val="24"/>
+                      </w:rPr>
+                    </m:ctrlPr>
+                  </m:sSupPr>
+                  <m:e>
+                    <m:r>
+                      <w:rPr>
+                        <w:rFonts w:ascii="Cambria Math" w:hAnsi="Cambria Math" w:cs="Times New Roman"/>
+                        <w:szCs w:val="24"/>
+                      </w:rPr>
+                      <m:t>)</m:t>
+                    </m:r>
+                  </m:e>
+                  <m:sup>
+                    <m:r>
+                      <w:rPr>
+                        <w:rFonts w:ascii="Cambria Math" w:hAnsi="Cambria Math" w:cs="Times New Roman"/>
+                        <w:szCs w:val="24"/>
+                      </w:rPr>
+                      <m:t>y</m:t>
+                    </m:r>
+                  </m:sup>
+                </m:sSup>
+                <m:r>
+                  <w:rPr>
+                    <w:rFonts w:ascii="Cambria Math" w:hAnsi="Cambria Math" w:cs="Times New Roman"/>
+                    <w:szCs w:val="24"/>
+                  </w:rPr>
+                  <m:t>(0.4</m:t>
+                </m:r>
+                <m:sSup>
+                  <m:sSupPr>
+                    <m:ctrlPr>
+                      <w:rPr>
+                        <w:rFonts w:ascii="Cambria Math" w:hAnsi="Cambria Math" w:cs="Times New Roman"/>
+                        <w:i/>
+                        <w:szCs w:val="24"/>
+                      </w:rPr>
+                    </m:ctrlPr>
+                  </m:sSupPr>
+                  <m:e>
+                    <m:r>
+                      <w:rPr>
+                        <w:rFonts w:ascii="Cambria Math" w:hAnsi="Cambria Math" w:cs="Times New Roman"/>
+                        <w:szCs w:val="24"/>
+                      </w:rPr>
+                      <m:t>)</m:t>
+                    </m:r>
+                  </m:e>
+                  <m:sup>
+                    <m:r>
+                      <w:rPr>
+                        <w:rFonts w:ascii="Cambria Math" w:hAnsi="Cambria Math" w:cs="Times New Roman"/>
+                        <w:szCs w:val="24"/>
+                      </w:rPr>
+                      <m:t>10-y</m:t>
+                    </m:r>
+                  </m:sup>
+                </m:sSup>
+              </m:e>
+            </m:nary>
+          </m:e>
+        </m:nary>
+        <m:r>
+          <w:rPr>
+            <w:rFonts w:ascii="Cambria Math" w:hAnsi="Cambria Math" w:cs="Times New Roman"/>
+          </w:rPr>
+          <m:t>=6</m:t>
+        </m:r>
+      </m:oMath>
+    </w:p>
+    <w:p>
+      <w:pPr>
+        <w:jc w:val="both"/>
+        <w:rPr>
+          <w:rFonts w:ascii="Times New Roman" w:hAnsi="Times New Roman" w:cs="Times New Roman"/>
+        </w:rPr>
+      </w:pPr>
+      <w:r>
+        <w:rPr>
+          <w:rFonts w:ascii="Times New Roman" w:hAnsi="Times New Roman" w:cs="Times New Roman" w:hint="eastAsia"/>
+        </w:rPr>
+        <w:t>T</w:t>
+      </w:r>
+      <w:r>
+        <w:rPr>
+          <w:rFonts w:ascii="Times New Roman" w:hAnsi="Times New Roman" w:cs="Times New Roman"/>
+        </w:rPr>
+        <w:t xml:space="preserve">he expected value of y is </w:t>
+      </w:r>
+      <w:r>
+        <w:rPr>
+          <w:rFonts w:ascii="Times New Roman" w:hAnsi="Times New Roman" w:cs="Times New Roman"/>
+          <w:b/>
+        </w:rPr>
+        <w:t>6</w:t>
+      </w:r>
+      <w:r>
+        <w:rPr>
+          <w:rFonts w:ascii="Times New Roman" w:hAnsi="Times New Roman" w:cs="Times New Roman"/>
+        </w:rPr>
+        <w:t xml:space="preserve"> with sample size n=10</w:t>
+      </w:r>
+      <w:r>
+        <w:rPr>
+          <w:rFonts w:ascii="Times New Roman" w:hAnsi="Times New Roman" w:cs="Times New Roman"/>
+        </w:rPr>
+        <w:t xml:space="preserve">, it means that the average value </w:t>
+      </w:r>
+      <w:r>
+        <w:rPr>
+          <w:rFonts w:ascii="Times New Roman" w:hAnsi="Times New Roman" w:cs="Times New Roman"/>
+        </w:rPr>
+        <w:t>of the number of successes in this sequence of 10 Bernoulli trials is 6</w:t>
+      </w:r>
+      <w:r>
+        <w:rPr>
+          <w:rFonts w:ascii="Times New Roman" w:hAnsi="Times New Roman" w:cs="Times New Roman"/>
+        </w:rPr>
+        <w:t>.</w:t>
+      </w:r>
+    </w:p>
+    <w:p>
+      <w:pPr>
+        <w:jc w:val="both"/>
+        <w:rPr>
+          <w:rFonts w:ascii="Times New Roman" w:hAnsi="Times New Roman" w:cs="Times New Roman"/>
+          <w:bCs/>
+          <w:szCs w:val="24"/>
+        </w:rPr>
+      </w:pPr>
+      <w:r>
+        <w:rPr>
+          <w:rFonts w:ascii="Times New Roman" w:hAnsi="Times New Roman" w:cs="Times New Roman"/>
+        </w:rPr>
+        <w:t xml:space="preserve">This result </w:t>
+      </w:r>
+      <w:r>
+        <w:rPr>
+          <w:rFonts w:ascii="Times New Roman" w:hAnsi="Times New Roman" w:cs="Times New Roman"/>
+        </w:rPr>
+        <w:t>implie</w:t>
+      </w:r>
+      <w:r>
+        <w:rPr>
+          <w:rFonts w:ascii="Times New Roman" w:hAnsi="Times New Roman" w:cs="Times New Roman"/>
+        </w:rPr>
+        <w:t xml:space="preserve">s that the probability of success in each trial is 0.6, </w:t>
+      </w:r>
+      <w:r>
+        <w:rPr>
+          <w:rFonts w:ascii="Times New Roman" w:hAnsi="Times New Roman" w:cs="Times New Roman"/>
+        </w:rPr>
+        <w:t>which has the same value with our estimate w=0.6</w:t>
+      </w:r>
+      <w:r>
+        <w:rPr>
+          <w:rFonts w:ascii="Times New Roman" w:hAnsi="Times New Roman" w:cs="Times New Roman"/>
+        </w:rPr>
+        <w:t>.</w:t>
+      </w:r>
+      <w:r>
+        <w:rPr>
+          <w:rFonts w:ascii="Times New Roman" w:hAnsi="Times New Roman" w:cs="Times New Roman"/>
+        </w:rPr>
+        <w:t xml:space="preserve"> </w:t>
       </w:r>
     </w:p>
     <w:sectPr>
@@ -1625,7 +2929,7 @@
 </file>
 
 <file path=word/numbering.xml><?xml version="1.0" encoding="utf-8"?>
-<w:numbering xmlns:wpc="http://schemas.microsoft.com/office/word/2010/wordprocessingCanvas" xmlns:cx="http://schemas.microsoft.com/office/drawing/2014/chartex" xmlns:cx1="http://schemas.microsoft.com/office/drawing/2015/9/8/chartex" xmlns:cx2="http://schemas.microsoft.com/office/drawing/2015/10/21/chartex" xmlns:cx3="http://schemas.microsoft.com/office/drawing/2016/5/9/chartex" xmlns:cx4="http://schemas.microsoft.com/office/drawing/2016/5/10/chartex" xmlns:cx5="http://schemas.microsoft.com/office/drawing/2016/5/11/chartex" xmlns:cx6="http://schemas.microsoft.com/office/drawing/2016/5/12/chartex" xmlns:cx7="http://schemas.microsoft.com/office/drawing/2016/5/13/chartex" xmlns:cx8="http://schemas.microsoft.com/office/drawing/2016/5/14/chartex" xmlns:mc="http://schemas.openxmlformats.org/markup-compatibility/2006" xmlns:aink="http://schemas.microsoft.com/office/drawing/2016/ink" xmlns:am3d="http://schemas.microsoft.com/office/drawing/2017/model3d" xmlns:o="urn:schemas-microsoft-com:office:office" xmlns:r="http://schemas.openxmlformats.org/officeDocument/2006/relationships" xmlns:m="http://schemas.openxmlformats.org/officeDocument/2006/math" xmlns:v="urn:schemas-microsoft-com:vml" xmlns:wp14="http://schemas.microsoft.com/office/word/2010/wordprocessingDrawing" xmlns:wp="http://schemas.openxmlformats.org/drawingml/2006/wordprocessingDrawing" xmlns:w10="urn:schemas-microsoft-com:office:word" xmlns:w="http://schemas.openxmlformats.org/wordprocessingml/2006/main" xmlns:w14="http://schemas.microsoft.com/office/word/2010/wordml" xmlns:w15="http://schemas.microsoft.com/office/word/2012/wordml" xmlns:w16cex="http://schemas.microsoft.com/office/word/2018/wordml/cex" xmlns:w16cid="http://schemas.microsoft.com/office/word/2016/wordml/cid" xmlns:w16="http://schemas.microsoft.com/office/word/2018/wordml" xmlns:w16sdtdh="http://schemas.microsoft.com/office/word/2020/wordml/sdtdatahash" xmlns:w16se="http://schemas.microsoft.com/office/word/2015/wordml/symex" xmlns:wpg="http://schemas.microsoft.com/office/word/2010/wordprocessingGroup" xmlns:wpi="http://schemas.microsoft.com/office/word/2010/wordprocessingInk" xmlns:wne="http://schemas.microsoft.com/office/word/2006/wordml" xmlns:wps="http://schemas.microsoft.com/office/word/2010/wordprocessingShape" mc:Ignorable="w14 w15 w16se w16cid w16 w16cex w16sdtdh wp14">
+<w:numbering xmlns:wpc="http://schemas.microsoft.com/office/word/2010/wordprocessingCanvas" xmlns:cx="http://schemas.microsoft.com/office/drawing/2014/chartex" xmlns:mc="http://schemas.openxmlformats.org/markup-compatibility/2006" xmlns:o="urn:schemas-microsoft-com:office:office" xmlns:r="http://schemas.openxmlformats.org/officeDocument/2006/relationships" xmlns:m="http://schemas.openxmlformats.org/officeDocument/2006/math" xmlns:v="urn:schemas-microsoft-com:vml" xmlns:wp14="http://schemas.microsoft.com/office/word/2010/wordprocessingDrawing" xmlns:wp="http://schemas.openxmlformats.org/drawingml/2006/wordprocessingDrawing" xmlns:w10="urn:schemas-microsoft-com:office:word" xmlns:w="http://schemas.openxmlformats.org/wordprocessingml/2006/main" xmlns:w14="http://schemas.microsoft.com/office/word/2010/wordml" xmlns:w15="http://schemas.microsoft.com/office/word/2012/wordml" xmlns:w16se="http://schemas.microsoft.com/office/word/2015/wordml/symex" xmlns:wpg="http://schemas.microsoft.com/office/word/2010/wordprocessingGroup" xmlns:wpi="http://schemas.microsoft.com/office/word/2010/wordprocessingInk" xmlns:wne="http://schemas.microsoft.com/office/word/2006/wordml" xmlns:wps="http://schemas.microsoft.com/office/word/2010/wordprocessingShape" mc:Ignorable="w14 w15 w16se wp14">
   <w:abstractNum w:abstractNumId="0" w15:restartNumberingAfterBreak="0">
     <w:nsid w:val="0A407AA1"/>
     <w:multiLevelType w:val="hybridMultilevel"/>
@@ -1746,7 +3050,7 @@
 </file>
 
 <file path=word/styles.xml><?xml version="1.0" encoding="utf-8"?>
-<w:styles xmlns:mc="http://schemas.openxmlformats.org/markup-compatibility/2006" xmlns:r="http://schemas.openxmlformats.org/officeDocument/2006/relationships" xmlns:w="http://schemas.openxmlformats.org/wordprocessingml/2006/main" xmlns:w14="http://schemas.microsoft.com/office/word/2010/wordml" xmlns:w15="http://schemas.microsoft.com/office/word/2012/wordml" xmlns:w16cex="http://schemas.microsoft.com/office/word/2018/wordml/cex" xmlns:w16cid="http://schemas.microsoft.com/office/word/2016/wordml/cid" xmlns:w16="http://schemas.microsoft.com/office/word/2018/wordml" xmlns:w16sdtdh="http://schemas.microsoft.com/office/word/2020/wordml/sdtdatahash" xmlns:w16se="http://schemas.microsoft.com/office/word/2015/wordml/symex" mc:Ignorable="w14 w15 w16se w16cid w16 w16cex w16sdtdh">
+<w:styles xmlns:mc="http://schemas.openxmlformats.org/markup-compatibility/2006" xmlns:r="http://schemas.openxmlformats.org/officeDocument/2006/relationships" xmlns:w="http://schemas.openxmlformats.org/wordprocessingml/2006/main" xmlns:w14="http://schemas.microsoft.com/office/word/2010/wordml" xmlns:w15="http://schemas.microsoft.com/office/word/2012/wordml" xmlns:w16se="http://schemas.microsoft.com/office/word/2015/wordml/symex" mc:Ignorable="w14 w15 w16se">
   <w:docDefaults>
     <w:rPrDefault>
       <w:rPr>
@@ -1759,7 +3063,7 @@
     </w:rPrDefault>
     <w:pPrDefault/>
   </w:docDefaults>
-  <w:latentStyles w:defLockedState="0" w:defUIPriority="99" w:defSemiHidden="0" w:defUnhideWhenUsed="0" w:defQFormat="0" w:count="376">
+  <w:latentStyles w:defLockedState="0" w:defUIPriority="99" w:defSemiHidden="0" w:defUnhideWhenUsed="0" w:defQFormat="0" w:count="371">
     <w:lsdException w:name="Normal" w:uiPriority="0" w:qFormat="1"/>
     <w:lsdException w:name="heading 1" w:uiPriority="9" w:qFormat="1"/>
     <w:lsdException w:name="heading 2" w:semiHidden="1" w:uiPriority="9" w:unhideWhenUsed="1" w:qFormat="1"/>
@@ -2131,11 +3435,6 @@
     <w:lsdException w:name="List Table 5 Dark Accent 6" w:uiPriority="50"/>
     <w:lsdException w:name="List Table 6 Colorful Accent 6" w:uiPriority="51"/>
     <w:lsdException w:name="List Table 7 Colorful Accent 6" w:uiPriority="52"/>
-    <w:lsdException w:name="Mention" w:semiHidden="1" w:unhideWhenUsed="1"/>
-    <w:lsdException w:name="Smart Hyperlink" w:semiHidden="1" w:unhideWhenUsed="1"/>
-    <w:lsdException w:name="Hashtag" w:semiHidden="1" w:unhideWhenUsed="1"/>
-    <w:lsdException w:name="Unresolved Mention" w:semiHidden="1" w:unhideWhenUsed="1"/>
-    <w:lsdException w:name="Smart Link" w:semiHidden="1" w:unhideWhenUsed="1"/>
   </w:latentStyles>
   <w:style w:type="paragraph" w:default="1" w:styleId="a">
     <w:name w:val="Normal"/>
